--- a/Levantamento de Dados Douglas (1).docx
+++ b/Levantamento de Dados Douglas (1).docx
@@ -2221,7 +2221,6 @@
           <w:b/>
         </w:rPr>
       </w:pPr>
-      <w:bookmarkStart w:id="0" w:name="_GoBack"/>
       <w:proofErr w:type="spellStart"/>
       <w:r>
         <w:rPr>
@@ -2237,7 +2236,6 @@
         <w:t xml:space="preserve"> Bibliográficas:</w:t>
       </w:r>
     </w:p>
-    <w:bookmarkEnd w:id="0"/>
     <w:p>
       <w:r>
         <w:t xml:space="preserve">DOLUTECH. </w:t>
@@ -2473,7 +2471,153 @@
         <w:t>. Acesso em: 29 maio 2025.</w:t>
       </w:r>
     </w:p>
-    <w:p/>
+    <w:p>
+      <w:bookmarkStart w:id="0" w:name="_GoBack"/>
+      <w:bookmarkEnd w:id="0"/>
+      <w:r>
+        <w:t>TANENBAUM, Andrew S.; WETHERALL, David J. Redes de computadores. 5. ed. São Paulo: Pearson Prentice Hall, 2011.</w:t>
+      </w:r>
+    </w:p>
+    <w:p>
+      <w:r>
+        <w:t xml:space="preserve">LOPES, F. A. et al. Sistema de detecção de incêndios florestais utilizando sensores e redes </w:t>
+      </w:r>
+      <w:proofErr w:type="spellStart"/>
+      <w:r>
+        <w:t>IoT</w:t>
+      </w:r>
+      <w:proofErr w:type="spellEnd"/>
+      <w:r>
+        <w:t>. Revista de Tecnologias Sustentáveis, v. 12, n. 2, p. 44-53, 2020.</w:t>
+      </w:r>
+    </w:p>
+    <w:p>
+      <w:r>
+        <w:t xml:space="preserve">AL-FUQAHA, A. et al. Internet </w:t>
+      </w:r>
+      <w:proofErr w:type="spellStart"/>
+      <w:r>
+        <w:t>of</w:t>
+      </w:r>
+      <w:proofErr w:type="spellEnd"/>
+      <w:r>
+        <w:t xml:space="preserve"> </w:t>
+      </w:r>
+      <w:proofErr w:type="spellStart"/>
+      <w:r>
+        <w:t>Things</w:t>
+      </w:r>
+      <w:proofErr w:type="spellEnd"/>
+      <w:r>
+        <w:t xml:space="preserve">: A </w:t>
+      </w:r>
+      <w:proofErr w:type="spellStart"/>
+      <w:r>
+        <w:t>survey</w:t>
+      </w:r>
+      <w:proofErr w:type="spellEnd"/>
+      <w:r>
+        <w:t xml:space="preserve"> </w:t>
+      </w:r>
+      <w:proofErr w:type="spellStart"/>
+      <w:r>
+        <w:t>on</w:t>
+      </w:r>
+      <w:proofErr w:type="spellEnd"/>
+      <w:r>
+        <w:t xml:space="preserve"> </w:t>
+      </w:r>
+      <w:proofErr w:type="spellStart"/>
+      <w:r>
+        <w:t>enabling</w:t>
+      </w:r>
+      <w:proofErr w:type="spellEnd"/>
+      <w:r>
+        <w:t xml:space="preserve"> </w:t>
+      </w:r>
+      <w:proofErr w:type="spellStart"/>
+      <w:r>
+        <w:t>technologies</w:t>
+      </w:r>
+      <w:proofErr w:type="spellEnd"/>
+      <w:r>
+        <w:t xml:space="preserve">, </w:t>
+      </w:r>
+      <w:proofErr w:type="spellStart"/>
+      <w:r>
+        <w:t>protocols</w:t>
+      </w:r>
+      <w:proofErr w:type="spellEnd"/>
+      <w:r>
+        <w:t xml:space="preserve">, </w:t>
+      </w:r>
+      <w:proofErr w:type="spellStart"/>
+      <w:r>
+        <w:t>and</w:t>
+      </w:r>
+      <w:proofErr w:type="spellEnd"/>
+      <w:r>
+        <w:t xml:space="preserve"> </w:t>
+      </w:r>
+      <w:proofErr w:type="spellStart"/>
+      <w:r>
+        <w:t>applications</w:t>
+      </w:r>
+      <w:proofErr w:type="spellEnd"/>
+      <w:r>
+        <w:t xml:space="preserve">. IEEE Communications </w:t>
+      </w:r>
+      <w:proofErr w:type="spellStart"/>
+      <w:r>
+        <w:t>Surveys</w:t>
+      </w:r>
+      <w:proofErr w:type="spellEnd"/>
+      <w:r>
+        <w:t xml:space="preserve"> &amp; </w:t>
+      </w:r>
+      <w:proofErr w:type="spellStart"/>
+      <w:r>
+        <w:t>Tutorials</w:t>
+      </w:r>
+      <w:proofErr w:type="spellEnd"/>
+      <w:r>
+        <w:t>, v. 17, n. 4, p. 2347-2376, 2015.</w:t>
+      </w:r>
+    </w:p>
+    <w:p>
+      <w:r>
+        <w:t>MORAIS, D. F. et al. Detecção de focos de calor em tempo real utilizando câmeras térmicas e veículos aéreos não tripulados. Anais do Simpósio Brasileiro de Sensoriamento Remoto, INPE, 2019.</w:t>
+      </w:r>
+    </w:p>
+    <w:p>
+      <w:r>
+        <w:t xml:space="preserve">MACHADO, F. A.; SPINOSA, M. M. Internet das Coisas: Uma abordagem prática com Arduino, ESP e </w:t>
+      </w:r>
+      <w:proofErr w:type="spellStart"/>
+      <w:r>
+        <w:t>Raspberry</w:t>
+      </w:r>
+      <w:proofErr w:type="spellEnd"/>
+      <w:r>
+        <w:t xml:space="preserve"> </w:t>
+      </w:r>
+      <w:proofErr w:type="spellStart"/>
+      <w:r>
+        <w:t>Pi</w:t>
+      </w:r>
+      <w:proofErr w:type="spellEnd"/>
+      <w:r>
+        <w:t xml:space="preserve">. 2. ed. São Paulo: </w:t>
+      </w:r>
+      <w:proofErr w:type="spellStart"/>
+      <w:r>
+        <w:t>Novatec</w:t>
+      </w:r>
+      <w:proofErr w:type="spellEnd"/>
+      <w:r>
+        <w:t>, 2021.</w:t>
+      </w:r>
+    </w:p>
     <w:sectPr>
       <w:pgSz w:w="11906" w:h="16838"/>
       <w:pgMar w:top="1417" w:right="1701" w:bottom="1417" w:left="1701" w:header="708" w:footer="708" w:gutter="0"/>
